--- a/Output.docx
+++ b/Output.docx
@@ -1,6 +1,6 @@
 
 <file path=word/document.xml><?xml version="1.0" encoding="utf-8"?>
-<w:document xmlns:wpc="http://schemas.microsoft.com/office/word/2010/wordprocessingCanvas" xmlns:mc="http://schemas.openxmlformats.org/markup-compatibility/2006" xmlns:o="urn:schemas-microsoft-com:office:office" xmlns:r="http://schemas.openxmlformats.org/officeDocument/2006/relationships" xmlns:m="http://schemas.openxmlformats.org/officeDocument/2006/math" xmlns:v="urn:schemas-microsoft-com:vml" xmlns:wp14="http://schemas.microsoft.com/office/word/2010/wordprocessingDrawing" xmlns:wp="http://schemas.openxmlformats.org/drawingml/2006/wordprocessingDrawing" xmlns:w10="urn:schemas-microsoft-com:office:word" xmlns:w="http://schemas.openxmlformats.org/wordprocessingml/2006/main" xmlns:w14="http://schemas.microsoft.com/office/word/2010/wordml" xmlns:w15="http://schemas.microsoft.com/office/word/2012/wordml" xmlns:wpg="http://schemas.microsoft.com/office/word/2010/wordprocessingGroup" xmlns:wpi="http://schemas.microsoft.com/office/word/2010/wordprocessingInk" xmlns:wne="http://schemas.microsoft.com/office/word/2006/wordml" xmlns:wps="http://schemas.microsoft.com/office/word/2010/wordprocessingShape" mc:Ignorable="w14 w15 wp14">
+<w:document xmlns:wpc="http://schemas.microsoft.com/office/word/2010/wordprocessingCanvas" xmlns:cx="http://schemas.microsoft.com/office/drawing/2014/chartex" xmlns:cx1="http://schemas.microsoft.com/office/drawing/2015/9/8/chartex" xmlns:cx2="http://schemas.microsoft.com/office/drawing/2015/10/21/chartex" xmlns:cx3="http://schemas.microsoft.com/office/drawing/2016/5/9/chartex" xmlns:cx4="http://schemas.microsoft.com/office/drawing/2016/5/10/chartex" xmlns:cx5="http://schemas.microsoft.com/office/drawing/2016/5/11/chartex" xmlns:cx6="http://schemas.microsoft.com/office/drawing/2016/5/12/chartex" xmlns:cx7="http://schemas.microsoft.com/office/drawing/2016/5/13/chartex" xmlns:cx8="http://schemas.microsoft.com/office/drawing/2016/5/14/chartex" xmlns:mc="http://schemas.openxmlformats.org/markup-compatibility/2006" xmlns:aink="http://schemas.microsoft.com/office/drawing/2016/ink" xmlns:am3d="http://schemas.microsoft.com/office/drawing/2017/model3d" xmlns:o="urn:schemas-microsoft-com:office:office" xmlns:oel="http://schemas.microsoft.com/office/2019/extlst" xmlns:r="http://schemas.openxmlformats.org/officeDocument/2006/relationships" xmlns:m="http://schemas.openxmlformats.org/officeDocument/2006/math" xmlns:v="urn:schemas-microsoft-com:vml" xmlns:wp14="http://schemas.microsoft.com/office/word/2010/wordprocessingDrawing" xmlns:wp="http://schemas.openxmlformats.org/drawingml/2006/wordprocessingDrawing" xmlns:w10="urn:schemas-microsoft-com:office:word" xmlns:w="http://schemas.openxmlformats.org/wordprocessingml/2006/main" xmlns:w14="http://schemas.microsoft.com/office/word/2010/wordml" xmlns:w15="http://schemas.microsoft.com/office/word/2012/wordml" xmlns:w16cex="http://schemas.microsoft.com/office/word/2018/wordml/cex" xmlns:w16cid="http://schemas.microsoft.com/office/word/2016/wordml/cid" xmlns:w16="http://schemas.microsoft.com/office/word/2018/wordml" xmlns:w16du="http://schemas.microsoft.com/office/word/2023/wordml/word16du" xmlns:w16sdtdh="http://schemas.microsoft.com/office/word/2020/wordml/sdtdatahash" xmlns:w16se="http://schemas.microsoft.com/office/word/2015/wordml/symex" xmlns:wpg="http://schemas.microsoft.com/office/word/2010/wordprocessingGroup" xmlns:wpi="http://schemas.microsoft.com/office/word/2010/wordprocessingInk" xmlns:wne="http://schemas.microsoft.com/office/word/2006/wordml" xmlns:wps="http://schemas.microsoft.com/office/word/2010/wordprocessingShape" mc:Ignorable="w14 w15 w16se w16cid w16 w16cex w16sdtdh w16du wp14">
   <w:body>
     <w:p>
       <w:pPr>
@@ -24,8 +24,6 @@
         </w:rPr>
         <w:t>Lease Management</w:t>
       </w:r>
-      <w:bookmarkStart w:id="0" w:name="_GoBack"/>
-      <w:bookmarkEnd w:id="0"/>
     </w:p>
     <w:p>
       <w:pPr>
@@ -92,7 +90,7 @@
           <w:lang w:eastAsia="en-IN"/>
         </w:rPr>
         <w:drawing>
-          <wp:inline distT="0" distB="0" distL="0" distR="0">
+          <wp:inline distT="0" distB="0" distL="0" distR="0" wp14:anchorId="1BA40713" wp14:editId="7EB02AB5">
             <wp:extent cx="5731510" cy="3223576"/>
             <wp:effectExtent l="0" t="0" r="2540" b="0"/>
             <wp:docPr id="5" name="Picture 5" descr="C:\Users\DELL\Pictures\Screenshots\nm project output picture\1.png"/>
@@ -175,17 +173,13 @@
       </w:pPr>
       <w:r>
         <w:rPr>
-          <w:rFonts w:ascii="Arial" w:eastAsia="Arial Unicode MS" w:hAnsi="Arial" w:cs="Arial"/>
-          <w:noProof/>
-          <w:sz w:val="36"/>
-          <w:szCs w:val="36"/>
-          <w:lang w:eastAsia="en-IN"/>
+          <w:noProof/>
         </w:rPr>
         <w:drawing>
-          <wp:inline distT="0" distB="0" distL="0" distR="0">
-            <wp:extent cx="5731510" cy="3223576"/>
+          <wp:inline distT="0" distB="0" distL="0" distR="0" wp14:anchorId="0DEB8E42" wp14:editId="20853E5C">
+            <wp:extent cx="5731510" cy="3222625"/>
             <wp:effectExtent l="0" t="0" r="2540" b="0"/>
-            <wp:docPr id="7" name="Picture 7" descr="C:\Users\DELL\Pictures\Screenshots\nm project output picture\2.png"/>
+            <wp:docPr id="2068125051" name="Picture 1"/>
             <wp:cNvGraphicFramePr>
               <a:graphicFrameLocks xmlns:a="http://schemas.openxmlformats.org/drawingml/2006/main" noChangeAspect="1"/>
             </wp:cNvGraphicFramePr>
@@ -193,7 +187,7 @@
               <a:graphicData uri="http://schemas.openxmlformats.org/drawingml/2006/picture">
                 <pic:pic xmlns:pic="http://schemas.openxmlformats.org/drawingml/2006/picture">
                   <pic:nvPicPr>
-                    <pic:cNvPr id="0" name="Picture 7" descr="C:\Users\DELL\Pictures\Screenshots\nm project output picture\2.png"/>
+                    <pic:cNvPr id="0" name="Picture 1"/>
                     <pic:cNvPicPr>
                       <a:picLocks noChangeAspect="1" noChangeArrowheads="1"/>
                     </pic:cNvPicPr>
@@ -214,7 +208,7 @@
                   <pic:spPr bwMode="auto">
                     <a:xfrm>
                       <a:off x="0" y="0"/>
-                      <a:ext cx="5731510" cy="3223576"/>
+                      <a:ext cx="5731510" cy="3222625"/>
                     </a:xfrm>
                     <a:prstGeom prst="rect">
                       <a:avLst/>
@@ -242,15 +236,26 @@
           <w:lang w:val="en-US"/>
         </w:rPr>
       </w:pPr>
-      <w:r>
-        <w:rPr>
-          <w:rFonts w:ascii="Arial" w:eastAsia="Arial Unicode MS" w:hAnsi="Arial" w:cs="Arial"/>
-          <w:b/>
-          <w:sz w:val="28"/>
-          <w:szCs w:val="28"/>
-          <w:lang w:val="en-US"/>
-        </w:rPr>
-        <w:lastRenderedPageBreak/>
+    </w:p>
+    <w:p>
+      <w:pPr>
+        <w:spacing w:line="360" w:lineRule="auto"/>
+        <w:rPr>
+          <w:rFonts w:ascii="Arial" w:eastAsia="Arial Unicode MS" w:hAnsi="Arial" w:cs="Arial"/>
+          <w:b/>
+          <w:sz w:val="28"/>
+          <w:szCs w:val="28"/>
+          <w:lang w:val="en-US"/>
+        </w:rPr>
+      </w:pPr>
+      <w:r>
+        <w:rPr>
+          <w:rFonts w:ascii="Arial" w:eastAsia="Arial Unicode MS" w:hAnsi="Arial" w:cs="Arial"/>
+          <w:b/>
+          <w:sz w:val="28"/>
+          <w:szCs w:val="28"/>
+          <w:lang w:val="en-US"/>
+        </w:rPr>
         <w:t>Picture 3</w:t>
       </w:r>
       <w:r>
@@ -276,17 +281,13 @@
       </w:pPr>
       <w:r>
         <w:rPr>
-          <w:rFonts w:ascii="Arial" w:eastAsia="Arial Unicode MS" w:hAnsi="Arial" w:cs="Arial"/>
-          <w:noProof/>
-          <w:sz w:val="36"/>
-          <w:szCs w:val="36"/>
-          <w:lang w:eastAsia="en-IN"/>
+          <w:noProof/>
         </w:rPr>
         <w:drawing>
-          <wp:inline distT="0" distB="0" distL="0" distR="0">
-            <wp:extent cx="5731510" cy="3223576"/>
+          <wp:inline distT="0" distB="0" distL="0" distR="0" wp14:anchorId="4D81A21F" wp14:editId="2E30C869">
+            <wp:extent cx="5731510" cy="3222625"/>
             <wp:effectExtent l="0" t="0" r="2540" b="0"/>
-            <wp:docPr id="8" name="Picture 8" descr="C:\Users\DELL\Pictures\Screenshots\nm project output picture\3.png"/>
+            <wp:docPr id="1075875861" name="Picture 2"/>
             <wp:cNvGraphicFramePr>
               <a:graphicFrameLocks xmlns:a="http://schemas.openxmlformats.org/drawingml/2006/main" noChangeAspect="1"/>
             </wp:cNvGraphicFramePr>
@@ -294,7 +295,7 @@
               <a:graphicData uri="http://schemas.openxmlformats.org/drawingml/2006/picture">
                 <pic:pic xmlns:pic="http://schemas.openxmlformats.org/drawingml/2006/picture">
                   <pic:nvPicPr>
-                    <pic:cNvPr id="0" name="Picture 8" descr="C:\Users\DELL\Pictures\Screenshots\nm project output picture\3.png"/>
+                    <pic:cNvPr id="0" name="Picture 3"/>
                     <pic:cNvPicPr>
                       <a:picLocks noChangeAspect="1" noChangeArrowheads="1"/>
                     </pic:cNvPicPr>
@@ -315,7 +316,7 @@
                   <pic:spPr bwMode="auto">
                     <a:xfrm>
                       <a:off x="0" y="0"/>
-                      <a:ext cx="5731510" cy="3223576"/>
+                      <a:ext cx="5731510" cy="3222625"/>
                     </a:xfrm>
                     <a:prstGeom prst="rect">
                       <a:avLst/>
@@ -368,25 +369,18 @@
       <w:pPr>
         <w:spacing w:line="360" w:lineRule="auto"/>
         <w:rPr>
-          <w:rFonts w:ascii="Arial" w:eastAsia="Arial Unicode MS" w:hAnsi="Arial" w:cs="Arial"/>
-          <w:sz w:val="36"/>
-          <w:szCs w:val="36"/>
-          <w:lang w:val="en-US"/>
-        </w:rPr>
-      </w:pPr>
-      <w:r>
-        <w:rPr>
-          <w:rFonts w:ascii="Arial" w:eastAsia="Arial Unicode MS" w:hAnsi="Arial" w:cs="Arial"/>
-          <w:noProof/>
-          <w:sz w:val="36"/>
-          <w:szCs w:val="36"/>
-          <w:lang w:eastAsia="en-IN"/>
+          <w:noProof/>
+        </w:rPr>
+      </w:pPr>
+      <w:r>
+        <w:rPr>
+          <w:noProof/>
         </w:rPr>
         <w:drawing>
-          <wp:inline distT="0" distB="0" distL="0" distR="0">
-            <wp:extent cx="5731510" cy="3223576"/>
+          <wp:inline distT="0" distB="0" distL="0" distR="0" wp14:anchorId="5C206F07" wp14:editId="0356A627">
+            <wp:extent cx="5731510" cy="3222625"/>
             <wp:effectExtent l="0" t="0" r="2540" b="0"/>
-            <wp:docPr id="9" name="Picture 9" descr="C:\Users\DELL\Pictures\Screenshots\nm project output picture\4.png"/>
+            <wp:docPr id="249359774" name="Picture 3"/>
             <wp:cNvGraphicFramePr>
               <a:graphicFrameLocks xmlns:a="http://schemas.openxmlformats.org/drawingml/2006/main" noChangeAspect="1"/>
             </wp:cNvGraphicFramePr>
@@ -394,7 +388,7 @@
               <a:graphicData uri="http://schemas.openxmlformats.org/drawingml/2006/picture">
                 <pic:pic xmlns:pic="http://schemas.openxmlformats.org/drawingml/2006/picture">
                   <pic:nvPicPr>
-                    <pic:cNvPr id="0" name="Picture 9" descr="C:\Users\DELL\Pictures\Screenshots\nm project output picture\4.png"/>
+                    <pic:cNvPr id="0" name="Picture 5"/>
                     <pic:cNvPicPr>
                       <a:picLocks noChangeAspect="1" noChangeArrowheads="1"/>
                     </pic:cNvPicPr>
@@ -415,7 +409,7 @@
                   <pic:spPr bwMode="auto">
                     <a:xfrm>
                       <a:off x="0" y="0"/>
-                      <a:ext cx="5731510" cy="3223576"/>
+                      <a:ext cx="5731510" cy="3222625"/>
                     </a:xfrm>
                     <a:prstGeom prst="rect">
                       <a:avLst/>
@@ -432,6 +426,730 @@
         </w:drawing>
       </w:r>
     </w:p>
+    <w:p>
+      <w:pPr>
+        <w:spacing w:line="360" w:lineRule="auto"/>
+        <w:rPr>
+          <w:noProof/>
+        </w:rPr>
+      </w:pPr>
+    </w:p>
+    <w:p>
+      <w:pPr>
+        <w:spacing w:line="360" w:lineRule="auto"/>
+        <w:rPr>
+          <w:noProof/>
+        </w:rPr>
+      </w:pPr>
+    </w:p>
+    <w:p>
+      <w:pPr>
+        <w:spacing w:line="360" w:lineRule="auto"/>
+        <w:rPr>
+          <w:noProof/>
+        </w:rPr>
+      </w:pPr>
+    </w:p>
+    <w:p>
+      <w:pPr>
+        <w:spacing w:line="360" w:lineRule="auto"/>
+        <w:rPr>
+          <w:noProof/>
+        </w:rPr>
+      </w:pPr>
+    </w:p>
+    <w:p>
+      <w:pPr>
+        <w:spacing w:line="360" w:lineRule="auto"/>
+        <w:rPr>
+          <w:rFonts w:ascii="Arial" w:eastAsia="Arial Unicode MS" w:hAnsi="Arial" w:cs="Arial"/>
+          <w:b/>
+          <w:sz w:val="28"/>
+          <w:szCs w:val="28"/>
+          <w:lang w:val="en-US"/>
+        </w:rPr>
+      </w:pPr>
+    </w:p>
+    <w:p>
+      <w:pPr>
+        <w:spacing w:line="360" w:lineRule="auto"/>
+        <w:rPr>
+          <w:rFonts w:ascii="Arial" w:eastAsia="Arial Unicode MS" w:hAnsi="Arial" w:cs="Arial"/>
+          <w:b/>
+          <w:sz w:val="28"/>
+          <w:szCs w:val="28"/>
+          <w:lang w:val="en-US"/>
+        </w:rPr>
+      </w:pPr>
+      <w:r>
+        <w:rPr>
+          <w:rFonts w:ascii="Arial" w:eastAsia="Arial Unicode MS" w:hAnsi="Arial" w:cs="Arial"/>
+          <w:b/>
+          <w:sz w:val="28"/>
+          <w:szCs w:val="28"/>
+          <w:lang w:val="en-US"/>
+        </w:rPr>
+        <w:t xml:space="preserve">Picture </w:t>
+      </w:r>
+      <w:r>
+        <w:rPr>
+          <w:rFonts w:ascii="Arial" w:eastAsia="Arial Unicode MS" w:hAnsi="Arial" w:cs="Arial"/>
+          <w:b/>
+          <w:sz w:val="28"/>
+          <w:szCs w:val="28"/>
+          <w:lang w:val="en-US"/>
+        </w:rPr>
+        <w:t>5</w:t>
+      </w:r>
+      <w:r>
+        <w:rPr>
+          <w:rFonts w:ascii="Arial" w:eastAsia="Arial Unicode MS" w:hAnsi="Arial" w:cs="Arial"/>
+          <w:b/>
+          <w:sz w:val="28"/>
+          <w:szCs w:val="28"/>
+          <w:lang w:val="en-US"/>
+        </w:rPr>
+        <w:t>:</w:t>
+      </w:r>
+    </w:p>
+    <w:p>
+      <w:pPr>
+        <w:spacing w:line="360" w:lineRule="auto"/>
+        <w:rPr>
+          <w:noProof/>
+        </w:rPr>
+      </w:pPr>
+      <w:r>
+        <w:rPr>
+          <w:noProof/>
+        </w:rPr>
+        <w:drawing>
+          <wp:inline distT="0" distB="0" distL="0" distR="0" wp14:anchorId="2DE9C1F5" wp14:editId="7072E8B7">
+            <wp:extent cx="5731510" cy="3222625"/>
+            <wp:effectExtent l="0" t="0" r="2540" b="0"/>
+            <wp:docPr id="683253953" name="Picture 4"/>
+            <wp:cNvGraphicFramePr>
+              <a:graphicFrameLocks xmlns:a="http://schemas.openxmlformats.org/drawingml/2006/main" noChangeAspect="1"/>
+            </wp:cNvGraphicFramePr>
+            <a:graphic xmlns:a="http://schemas.openxmlformats.org/drawingml/2006/main">
+              <a:graphicData uri="http://schemas.openxmlformats.org/drawingml/2006/picture">
+                <pic:pic xmlns:pic="http://schemas.openxmlformats.org/drawingml/2006/picture">
+                  <pic:nvPicPr>
+                    <pic:cNvPr id="0" name="Picture 7"/>
+                    <pic:cNvPicPr>
+                      <a:picLocks noChangeAspect="1" noChangeArrowheads="1"/>
+                    </pic:cNvPicPr>
+                  </pic:nvPicPr>
+                  <pic:blipFill>
+                    <a:blip r:embed="rId10" cstate="print">
+                      <a:extLst>
+                        <a:ext uri="{28A0092B-C50C-407E-A947-70E740481C1C}">
+                          <a14:useLocalDpi xmlns:a14="http://schemas.microsoft.com/office/drawing/2010/main" val="0"/>
+                        </a:ext>
+                      </a:extLst>
+                    </a:blip>
+                    <a:srcRect/>
+                    <a:stretch>
+                      <a:fillRect/>
+                    </a:stretch>
+                  </pic:blipFill>
+                  <pic:spPr bwMode="auto">
+                    <a:xfrm>
+                      <a:off x="0" y="0"/>
+                      <a:ext cx="5731510" cy="3222625"/>
+                    </a:xfrm>
+                    <a:prstGeom prst="rect">
+                      <a:avLst/>
+                    </a:prstGeom>
+                    <a:noFill/>
+                    <a:ln>
+                      <a:noFill/>
+                    </a:ln>
+                  </pic:spPr>
+                </pic:pic>
+              </a:graphicData>
+            </a:graphic>
+          </wp:inline>
+        </w:drawing>
+      </w:r>
+    </w:p>
+    <w:p>
+      <w:pPr>
+        <w:spacing w:line="360" w:lineRule="auto"/>
+        <w:rPr>
+          <w:noProof/>
+        </w:rPr>
+      </w:pPr>
+      <w:r>
+        <w:rPr>
+          <w:rFonts w:ascii="Arial" w:eastAsia="Arial Unicode MS" w:hAnsi="Arial" w:cs="Arial"/>
+          <w:b/>
+          <w:sz w:val="28"/>
+          <w:szCs w:val="28"/>
+          <w:lang w:val="en-US"/>
+        </w:rPr>
+        <w:t xml:space="preserve">Picture </w:t>
+      </w:r>
+      <w:r>
+        <w:rPr>
+          <w:rFonts w:ascii="Arial" w:eastAsia="Arial Unicode MS" w:hAnsi="Arial" w:cs="Arial"/>
+          <w:b/>
+          <w:sz w:val="28"/>
+          <w:szCs w:val="28"/>
+          <w:lang w:val="en-US"/>
+        </w:rPr>
+        <w:t>6</w:t>
+      </w:r>
+      <w:r>
+        <w:rPr>
+          <w:rFonts w:ascii="Arial" w:eastAsia="Arial Unicode MS" w:hAnsi="Arial" w:cs="Arial"/>
+          <w:b/>
+          <w:sz w:val="28"/>
+          <w:szCs w:val="28"/>
+          <w:lang w:val="en-US"/>
+        </w:rPr>
+        <w:t>:</w:t>
+      </w:r>
+      <w:r>
+        <w:rPr>
+          <w:noProof/>
+        </w:rPr>
+        <w:drawing>
+          <wp:inline distT="0" distB="0" distL="0" distR="0" wp14:anchorId="3338C318" wp14:editId="2F587AFC">
+            <wp:extent cx="5731510" cy="3222625"/>
+            <wp:effectExtent l="0" t="0" r="2540" b="0"/>
+            <wp:docPr id="686147928" name="Picture 5"/>
+            <wp:cNvGraphicFramePr>
+              <a:graphicFrameLocks xmlns:a="http://schemas.openxmlformats.org/drawingml/2006/main" noChangeAspect="1"/>
+            </wp:cNvGraphicFramePr>
+            <a:graphic xmlns:a="http://schemas.openxmlformats.org/drawingml/2006/main">
+              <a:graphicData uri="http://schemas.openxmlformats.org/drawingml/2006/picture">
+                <pic:pic xmlns:pic="http://schemas.openxmlformats.org/drawingml/2006/picture">
+                  <pic:nvPicPr>
+                    <pic:cNvPr id="0" name="Picture 9"/>
+                    <pic:cNvPicPr>
+                      <a:picLocks noChangeAspect="1" noChangeArrowheads="1"/>
+                    </pic:cNvPicPr>
+                  </pic:nvPicPr>
+                  <pic:blipFill>
+                    <a:blip r:embed="rId11" cstate="print">
+                      <a:extLst>
+                        <a:ext uri="{28A0092B-C50C-407E-A947-70E740481C1C}">
+                          <a14:useLocalDpi xmlns:a14="http://schemas.microsoft.com/office/drawing/2010/main" val="0"/>
+                        </a:ext>
+                      </a:extLst>
+                    </a:blip>
+                    <a:srcRect/>
+                    <a:stretch>
+                      <a:fillRect/>
+                    </a:stretch>
+                  </pic:blipFill>
+                  <pic:spPr bwMode="auto">
+                    <a:xfrm>
+                      <a:off x="0" y="0"/>
+                      <a:ext cx="5731510" cy="3222625"/>
+                    </a:xfrm>
+                    <a:prstGeom prst="rect">
+                      <a:avLst/>
+                    </a:prstGeom>
+                    <a:noFill/>
+                    <a:ln>
+                      <a:noFill/>
+                    </a:ln>
+                  </pic:spPr>
+                </pic:pic>
+              </a:graphicData>
+            </a:graphic>
+          </wp:inline>
+        </w:drawing>
+      </w:r>
+    </w:p>
+    <w:p>
+      <w:pPr>
+        <w:spacing w:line="360" w:lineRule="auto"/>
+        <w:rPr>
+          <w:rFonts w:ascii="Arial" w:eastAsia="Arial Unicode MS" w:hAnsi="Arial" w:cs="Arial"/>
+          <w:sz w:val="28"/>
+          <w:szCs w:val="28"/>
+          <w:lang w:val="en-US"/>
+        </w:rPr>
+      </w:pPr>
+    </w:p>
+    <w:p>
+      <w:pPr>
+        <w:spacing w:line="360" w:lineRule="auto"/>
+        <w:rPr>
+          <w:rFonts w:ascii="Arial" w:eastAsia="Arial Unicode MS" w:hAnsi="Arial" w:cs="Arial"/>
+          <w:sz w:val="28"/>
+          <w:szCs w:val="28"/>
+          <w:lang w:val="en-US"/>
+        </w:rPr>
+      </w:pPr>
+    </w:p>
+    <w:p>
+      <w:pPr>
+        <w:spacing w:line="360" w:lineRule="auto"/>
+        <w:rPr>
+          <w:rFonts w:ascii="Arial" w:eastAsia="Arial Unicode MS" w:hAnsi="Arial" w:cs="Arial"/>
+          <w:sz w:val="28"/>
+          <w:szCs w:val="28"/>
+          <w:lang w:val="en-US"/>
+        </w:rPr>
+      </w:pPr>
+    </w:p>
+    <w:p>
+      <w:pPr>
+        <w:spacing w:line="360" w:lineRule="auto"/>
+        <w:rPr>
+          <w:noProof/>
+        </w:rPr>
+      </w:pPr>
+      <w:r>
+        <w:rPr>
+          <w:rFonts w:ascii="Arial" w:eastAsia="Arial Unicode MS" w:hAnsi="Arial" w:cs="Arial"/>
+          <w:b/>
+          <w:sz w:val="28"/>
+          <w:szCs w:val="28"/>
+          <w:lang w:val="en-US"/>
+        </w:rPr>
+        <w:t xml:space="preserve">Picture </w:t>
+      </w:r>
+      <w:r>
+        <w:rPr>
+          <w:rFonts w:ascii="Arial" w:eastAsia="Arial Unicode MS" w:hAnsi="Arial" w:cs="Arial"/>
+          <w:b/>
+          <w:sz w:val="28"/>
+          <w:szCs w:val="28"/>
+          <w:lang w:val="en-US"/>
+        </w:rPr>
+        <w:t>7</w:t>
+      </w:r>
+      <w:r>
+        <w:rPr>
+          <w:rFonts w:ascii="Arial" w:eastAsia="Arial Unicode MS" w:hAnsi="Arial" w:cs="Arial"/>
+          <w:b/>
+          <w:sz w:val="28"/>
+          <w:szCs w:val="28"/>
+          <w:lang w:val="en-US"/>
+        </w:rPr>
+        <w:t>:</w:t>
+      </w:r>
+    </w:p>
+    <w:p>
+      <w:pPr>
+        <w:spacing w:line="360" w:lineRule="auto"/>
+        <w:rPr>
+          <w:noProof/>
+        </w:rPr>
+      </w:pPr>
+      <w:r>
+        <w:rPr>
+          <w:noProof/>
+        </w:rPr>
+        <w:drawing>
+          <wp:inline distT="0" distB="0" distL="0" distR="0" wp14:anchorId="5A2A6693" wp14:editId="1649FC15">
+            <wp:extent cx="5731510" cy="3222625"/>
+            <wp:effectExtent l="0" t="0" r="2540" b="0"/>
+            <wp:docPr id="2093580321" name="Picture 7"/>
+            <wp:cNvGraphicFramePr>
+              <a:graphicFrameLocks xmlns:a="http://schemas.openxmlformats.org/drawingml/2006/main" noChangeAspect="1"/>
+            </wp:cNvGraphicFramePr>
+            <a:graphic xmlns:a="http://schemas.openxmlformats.org/drawingml/2006/main">
+              <a:graphicData uri="http://schemas.openxmlformats.org/drawingml/2006/picture">
+                <pic:pic xmlns:pic="http://schemas.openxmlformats.org/drawingml/2006/picture">
+                  <pic:nvPicPr>
+                    <pic:cNvPr id="0" name="Picture 16"/>
+                    <pic:cNvPicPr>
+                      <a:picLocks noChangeAspect="1" noChangeArrowheads="1"/>
+                    </pic:cNvPicPr>
+                  </pic:nvPicPr>
+                  <pic:blipFill>
+                    <a:blip r:embed="rId12" cstate="print">
+                      <a:extLst>
+                        <a:ext uri="{28A0092B-C50C-407E-A947-70E740481C1C}">
+                          <a14:useLocalDpi xmlns:a14="http://schemas.microsoft.com/office/drawing/2010/main" val="0"/>
+                        </a:ext>
+                      </a:extLst>
+                    </a:blip>
+                    <a:srcRect/>
+                    <a:stretch>
+                      <a:fillRect/>
+                    </a:stretch>
+                  </pic:blipFill>
+                  <pic:spPr bwMode="auto">
+                    <a:xfrm>
+                      <a:off x="0" y="0"/>
+                      <a:ext cx="5731510" cy="3222625"/>
+                    </a:xfrm>
+                    <a:prstGeom prst="rect">
+                      <a:avLst/>
+                    </a:prstGeom>
+                    <a:noFill/>
+                    <a:ln>
+                      <a:noFill/>
+                    </a:ln>
+                  </pic:spPr>
+                </pic:pic>
+              </a:graphicData>
+            </a:graphic>
+          </wp:inline>
+        </w:drawing>
+      </w:r>
+    </w:p>
+    <w:p>
+      <w:pPr>
+        <w:spacing w:line="360" w:lineRule="auto"/>
+        <w:rPr>
+          <w:noProof/>
+        </w:rPr>
+      </w:pPr>
+      <w:r>
+        <w:rPr>
+          <w:rFonts w:ascii="Arial" w:eastAsia="Arial Unicode MS" w:hAnsi="Arial" w:cs="Arial"/>
+          <w:b/>
+          <w:sz w:val="28"/>
+          <w:szCs w:val="28"/>
+          <w:lang w:val="en-US"/>
+        </w:rPr>
+        <w:t xml:space="preserve">Picture </w:t>
+      </w:r>
+      <w:r>
+        <w:rPr>
+          <w:rFonts w:ascii="Arial" w:eastAsia="Arial Unicode MS" w:hAnsi="Arial" w:cs="Arial"/>
+          <w:b/>
+          <w:sz w:val="28"/>
+          <w:szCs w:val="28"/>
+          <w:lang w:val="en-US"/>
+        </w:rPr>
+        <w:t>8</w:t>
+      </w:r>
+      <w:r>
+        <w:rPr>
+          <w:rFonts w:ascii="Arial" w:eastAsia="Arial Unicode MS" w:hAnsi="Arial" w:cs="Arial"/>
+          <w:b/>
+          <w:sz w:val="28"/>
+          <w:szCs w:val="28"/>
+          <w:lang w:val="en-US"/>
+        </w:rPr>
+        <w:t>:</w:t>
+      </w:r>
+    </w:p>
+    <w:p>
+      <w:pPr>
+        <w:tabs>
+          <w:tab w:val="left" w:pos="3096"/>
+        </w:tabs>
+        <w:spacing w:line="360" w:lineRule="auto"/>
+        <w:rPr>
+          <w:noProof/>
+        </w:rPr>
+      </w:pPr>
+      <w:r>
+        <w:rPr>
+          <w:noProof/>
+        </w:rPr>
+        <w:drawing>
+          <wp:inline distT="0" distB="0" distL="0" distR="0" wp14:anchorId="2C94D800" wp14:editId="2B5FD3B8">
+            <wp:extent cx="5731510" cy="3222625"/>
+            <wp:effectExtent l="0" t="0" r="2540" b="0"/>
+            <wp:docPr id="1653321092" name="Picture 8"/>
+            <wp:cNvGraphicFramePr>
+              <a:graphicFrameLocks xmlns:a="http://schemas.openxmlformats.org/drawingml/2006/main" noChangeAspect="1"/>
+            </wp:cNvGraphicFramePr>
+            <a:graphic xmlns:a="http://schemas.openxmlformats.org/drawingml/2006/main">
+              <a:graphicData uri="http://schemas.openxmlformats.org/drawingml/2006/picture">
+                <pic:pic xmlns:pic="http://schemas.openxmlformats.org/drawingml/2006/picture">
+                  <pic:nvPicPr>
+                    <pic:cNvPr id="0" name="Picture 18"/>
+                    <pic:cNvPicPr>
+                      <a:picLocks noChangeAspect="1" noChangeArrowheads="1"/>
+                    </pic:cNvPicPr>
+                  </pic:nvPicPr>
+                  <pic:blipFill>
+                    <a:blip r:embed="rId13" cstate="print">
+                      <a:extLst>
+                        <a:ext uri="{28A0092B-C50C-407E-A947-70E740481C1C}">
+                          <a14:useLocalDpi xmlns:a14="http://schemas.microsoft.com/office/drawing/2010/main" val="0"/>
+                        </a:ext>
+                      </a:extLst>
+                    </a:blip>
+                    <a:srcRect/>
+                    <a:stretch>
+                      <a:fillRect/>
+                    </a:stretch>
+                  </pic:blipFill>
+                  <pic:spPr bwMode="auto">
+                    <a:xfrm>
+                      <a:off x="0" y="0"/>
+                      <a:ext cx="5731510" cy="3222625"/>
+                    </a:xfrm>
+                    <a:prstGeom prst="rect">
+                      <a:avLst/>
+                    </a:prstGeom>
+                    <a:noFill/>
+                    <a:ln>
+                      <a:noFill/>
+                    </a:ln>
+                  </pic:spPr>
+                </pic:pic>
+              </a:graphicData>
+            </a:graphic>
+          </wp:inline>
+        </w:drawing>
+      </w:r>
+    </w:p>
+    <w:p>
+      <w:pPr>
+        <w:spacing w:line="360" w:lineRule="auto"/>
+        <w:rPr>
+          <w:rFonts w:ascii="Arial" w:eastAsia="Arial Unicode MS" w:hAnsi="Arial" w:cs="Arial"/>
+          <w:sz w:val="28"/>
+          <w:szCs w:val="28"/>
+          <w:lang w:val="en-US"/>
+        </w:rPr>
+      </w:pPr>
+    </w:p>
+    <w:p>
+      <w:pPr>
+        <w:spacing w:line="360" w:lineRule="auto"/>
+        <w:rPr>
+          <w:rFonts w:ascii="Arial" w:eastAsia="Arial Unicode MS" w:hAnsi="Arial" w:cs="Arial"/>
+          <w:sz w:val="28"/>
+          <w:szCs w:val="28"/>
+          <w:lang w:val="en-US"/>
+        </w:rPr>
+      </w:pPr>
+    </w:p>
+    <w:p>
+      <w:pPr>
+        <w:spacing w:line="360" w:lineRule="auto"/>
+        <w:rPr>
+          <w:rFonts w:ascii="Arial" w:eastAsia="Arial Unicode MS" w:hAnsi="Arial" w:cs="Arial"/>
+          <w:sz w:val="28"/>
+          <w:szCs w:val="28"/>
+          <w:lang w:val="en-US"/>
+        </w:rPr>
+      </w:pPr>
+    </w:p>
+    <w:p>
+      <w:pPr>
+        <w:spacing w:line="360" w:lineRule="auto"/>
+        <w:rPr>
+          <w:rFonts w:ascii="Arial" w:eastAsia="Arial Unicode MS" w:hAnsi="Arial" w:cs="Arial"/>
+          <w:b/>
+          <w:sz w:val="28"/>
+          <w:szCs w:val="28"/>
+          <w:lang w:val="en-US"/>
+        </w:rPr>
+      </w:pPr>
+    </w:p>
+    <w:p>
+      <w:pPr>
+        <w:spacing w:line="360" w:lineRule="auto"/>
+        <w:rPr>
+          <w:noProof/>
+        </w:rPr>
+      </w:pPr>
+      <w:r>
+        <w:rPr>
+          <w:rFonts w:ascii="Arial" w:eastAsia="Arial Unicode MS" w:hAnsi="Arial" w:cs="Arial"/>
+          <w:b/>
+          <w:sz w:val="28"/>
+          <w:szCs w:val="28"/>
+          <w:lang w:val="en-US"/>
+        </w:rPr>
+        <w:t xml:space="preserve">Picture </w:t>
+      </w:r>
+      <w:r>
+        <w:rPr>
+          <w:rFonts w:ascii="Arial" w:eastAsia="Arial Unicode MS" w:hAnsi="Arial" w:cs="Arial"/>
+          <w:b/>
+          <w:sz w:val="28"/>
+          <w:szCs w:val="28"/>
+          <w:lang w:val="en-US"/>
+        </w:rPr>
+        <w:t>9</w:t>
+      </w:r>
+      <w:r>
+        <w:rPr>
+          <w:rFonts w:ascii="Arial" w:eastAsia="Arial Unicode MS" w:hAnsi="Arial" w:cs="Arial"/>
+          <w:b/>
+          <w:sz w:val="28"/>
+          <w:szCs w:val="28"/>
+          <w:lang w:val="en-US"/>
+        </w:rPr>
+        <w:t>:</w:t>
+      </w:r>
+    </w:p>
+    <w:p>
+      <w:pPr>
+        <w:tabs>
+          <w:tab w:val="left" w:pos="2436"/>
+        </w:tabs>
+        <w:spacing w:line="360" w:lineRule="auto"/>
+        <w:rPr>
+          <w:noProof/>
+        </w:rPr>
+      </w:pPr>
+      <w:r>
+        <w:rPr>
+          <w:noProof/>
+        </w:rPr>
+        <w:drawing>
+          <wp:inline distT="0" distB="0" distL="0" distR="0" wp14:anchorId="5D3B2DD2" wp14:editId="07218108">
+            <wp:extent cx="5731510" cy="3222625"/>
+            <wp:effectExtent l="0" t="0" r="2540" b="0"/>
+            <wp:docPr id="1734736249" name="Picture 9"/>
+            <wp:cNvGraphicFramePr>
+              <a:graphicFrameLocks xmlns:a="http://schemas.openxmlformats.org/drawingml/2006/main" noChangeAspect="1"/>
+            </wp:cNvGraphicFramePr>
+            <a:graphic xmlns:a="http://schemas.openxmlformats.org/drawingml/2006/main">
+              <a:graphicData uri="http://schemas.openxmlformats.org/drawingml/2006/picture">
+                <pic:pic xmlns:pic="http://schemas.openxmlformats.org/drawingml/2006/picture">
+                  <pic:nvPicPr>
+                    <pic:cNvPr id="0" name="Picture 20"/>
+                    <pic:cNvPicPr>
+                      <a:picLocks noChangeAspect="1" noChangeArrowheads="1"/>
+                    </pic:cNvPicPr>
+                  </pic:nvPicPr>
+                  <pic:blipFill>
+                    <a:blip r:embed="rId14" cstate="print">
+                      <a:extLst>
+                        <a:ext uri="{28A0092B-C50C-407E-A947-70E740481C1C}">
+                          <a14:useLocalDpi xmlns:a14="http://schemas.microsoft.com/office/drawing/2010/main" val="0"/>
+                        </a:ext>
+                      </a:extLst>
+                    </a:blip>
+                    <a:srcRect/>
+                    <a:stretch>
+                      <a:fillRect/>
+                    </a:stretch>
+                  </pic:blipFill>
+                  <pic:spPr bwMode="auto">
+                    <a:xfrm>
+                      <a:off x="0" y="0"/>
+                      <a:ext cx="5731510" cy="3222625"/>
+                    </a:xfrm>
+                    <a:prstGeom prst="rect">
+                      <a:avLst/>
+                    </a:prstGeom>
+                    <a:noFill/>
+                    <a:ln>
+                      <a:noFill/>
+                    </a:ln>
+                  </pic:spPr>
+                </pic:pic>
+              </a:graphicData>
+            </a:graphic>
+          </wp:inline>
+        </w:drawing>
+      </w:r>
+    </w:p>
+    <w:p>
+      <w:pPr>
+        <w:spacing w:line="360" w:lineRule="auto"/>
+        <w:rPr>
+          <w:noProof/>
+        </w:rPr>
+      </w:pPr>
+      <w:r>
+        <w:rPr>
+          <w:rFonts w:ascii="Arial" w:eastAsia="Arial Unicode MS" w:hAnsi="Arial" w:cs="Arial"/>
+          <w:b/>
+          <w:sz w:val="28"/>
+          <w:szCs w:val="28"/>
+          <w:lang w:val="en-US"/>
+        </w:rPr>
+        <w:t xml:space="preserve">Picture </w:t>
+      </w:r>
+      <w:r>
+        <w:rPr>
+          <w:rFonts w:ascii="Arial" w:eastAsia="Arial Unicode MS" w:hAnsi="Arial" w:cs="Arial"/>
+          <w:b/>
+          <w:sz w:val="28"/>
+          <w:szCs w:val="28"/>
+          <w:lang w:val="en-US"/>
+        </w:rPr>
+        <w:t>10</w:t>
+      </w:r>
+      <w:r>
+        <w:rPr>
+          <w:rFonts w:ascii="Arial" w:eastAsia="Arial Unicode MS" w:hAnsi="Arial" w:cs="Arial"/>
+          <w:b/>
+          <w:sz w:val="28"/>
+          <w:szCs w:val="28"/>
+          <w:lang w:val="en-US"/>
+        </w:rPr>
+        <w:t>:</w:t>
+      </w:r>
+    </w:p>
+    <w:p>
+      <w:pPr>
+        <w:tabs>
+          <w:tab w:val="left" w:pos="2004"/>
+        </w:tabs>
+        <w:spacing w:line="360" w:lineRule="auto"/>
+        <w:rPr>
+          <w:rFonts w:ascii="Arial" w:eastAsia="Arial Unicode MS" w:hAnsi="Arial" w:cs="Arial"/>
+          <w:sz w:val="28"/>
+          <w:szCs w:val="28"/>
+          <w:lang w:val="en-US"/>
+        </w:rPr>
+      </w:pPr>
+      <w:r>
+        <w:rPr>
+          <w:noProof/>
+        </w:rPr>
+        <w:drawing>
+          <wp:inline distT="0" distB="0" distL="0" distR="0" wp14:anchorId="25B53272" wp14:editId="2FDB3232">
+            <wp:extent cx="5731510" cy="3222625"/>
+            <wp:effectExtent l="0" t="0" r="2540" b="0"/>
+            <wp:docPr id="1512159208" name="Picture 10"/>
+            <wp:cNvGraphicFramePr>
+              <a:graphicFrameLocks xmlns:a="http://schemas.openxmlformats.org/drawingml/2006/main" noChangeAspect="1"/>
+            </wp:cNvGraphicFramePr>
+            <a:graphic xmlns:a="http://schemas.openxmlformats.org/drawingml/2006/main">
+              <a:graphicData uri="http://schemas.openxmlformats.org/drawingml/2006/picture">
+                <pic:pic xmlns:pic="http://schemas.openxmlformats.org/drawingml/2006/picture">
+                  <pic:nvPicPr>
+                    <pic:cNvPr id="0" name="Picture 22"/>
+                    <pic:cNvPicPr>
+                      <a:picLocks noChangeAspect="1" noChangeArrowheads="1"/>
+                    </pic:cNvPicPr>
+                  </pic:nvPicPr>
+                  <pic:blipFill>
+                    <a:blip r:embed="rId15" cstate="print">
+                      <a:extLst>
+                        <a:ext uri="{28A0092B-C50C-407E-A947-70E740481C1C}">
+                          <a14:useLocalDpi xmlns:a14="http://schemas.microsoft.com/office/drawing/2010/main" val="0"/>
+                        </a:ext>
+                      </a:extLst>
+                    </a:blip>
+                    <a:srcRect/>
+                    <a:stretch>
+                      <a:fillRect/>
+                    </a:stretch>
+                  </pic:blipFill>
+                  <pic:spPr bwMode="auto">
+                    <a:xfrm>
+                      <a:off x="0" y="0"/>
+                      <a:ext cx="5731510" cy="3222625"/>
+                    </a:xfrm>
+                    <a:prstGeom prst="rect">
+                      <a:avLst/>
+                    </a:prstGeom>
+                    <a:noFill/>
+                    <a:ln>
+                      <a:noFill/>
+                    </a:ln>
+                  </pic:spPr>
+                </pic:pic>
+              </a:graphicData>
+            </a:graphic>
+          </wp:inline>
+        </w:drawing>
+      </w:r>
+    </w:p>
     <w:sectPr>
       <w:pgSz w:w="11906" w:h="16838"/>
       <w:pgMar w:top="1440" w:right="1440" w:bottom="1440" w:left="1440" w:header="708" w:footer="708" w:gutter="0"/>
@@ -443,7 +1161,7 @@
 </file>
 
 <file path=word/endnotes.xml><?xml version="1.0" encoding="utf-8"?>
-<w:endnotes xmlns:wpc="http://schemas.microsoft.com/office/word/2010/wordprocessingCanvas" xmlns:mc="http://schemas.openxmlformats.org/markup-compatibility/2006" xmlns:o="urn:schemas-microsoft-com:office:office" xmlns:r="http://schemas.openxmlformats.org/officeDocument/2006/relationships" xmlns:m="http://schemas.openxmlformats.org/officeDocument/2006/math" xmlns:v="urn:schemas-microsoft-com:vml" xmlns:wp14="http://schemas.microsoft.com/office/word/2010/wordprocessingDrawing" xmlns:wp="http://schemas.openxmlformats.org/drawingml/2006/wordprocessingDrawing" xmlns:w10="urn:schemas-microsoft-com:office:word" xmlns:w="http://schemas.openxmlformats.org/wordprocessingml/2006/main" xmlns:w14="http://schemas.microsoft.com/office/word/2010/wordml" xmlns:w15="http://schemas.microsoft.com/office/word/2012/wordml" xmlns:wpg="http://schemas.microsoft.com/office/word/2010/wordprocessingGroup" xmlns:wpi="http://schemas.microsoft.com/office/word/2010/wordprocessingInk" xmlns:wne="http://schemas.microsoft.com/office/word/2006/wordml" xmlns:wps="http://schemas.microsoft.com/office/word/2010/wordprocessingShape" mc:Ignorable="w14 w15 wp14">
+<w:endnotes xmlns:wpc="http://schemas.microsoft.com/office/word/2010/wordprocessingCanvas" xmlns:cx="http://schemas.microsoft.com/office/drawing/2014/chartex" xmlns:cx1="http://schemas.microsoft.com/office/drawing/2015/9/8/chartex" xmlns:cx2="http://schemas.microsoft.com/office/drawing/2015/10/21/chartex" xmlns:cx3="http://schemas.microsoft.com/office/drawing/2016/5/9/chartex" xmlns:cx4="http://schemas.microsoft.com/office/drawing/2016/5/10/chartex" xmlns:cx5="http://schemas.microsoft.com/office/drawing/2016/5/11/chartex" xmlns:cx6="http://schemas.microsoft.com/office/drawing/2016/5/12/chartex" xmlns:cx7="http://schemas.microsoft.com/office/drawing/2016/5/13/chartex" xmlns:cx8="http://schemas.microsoft.com/office/drawing/2016/5/14/chartex" xmlns:mc="http://schemas.openxmlformats.org/markup-compatibility/2006" xmlns:aink="http://schemas.microsoft.com/office/drawing/2016/ink" xmlns:am3d="http://schemas.microsoft.com/office/drawing/2017/model3d" xmlns:o="urn:schemas-microsoft-com:office:office" xmlns:oel="http://schemas.microsoft.com/office/2019/extlst" xmlns:r="http://schemas.openxmlformats.org/officeDocument/2006/relationships" xmlns:m="http://schemas.openxmlformats.org/officeDocument/2006/math" xmlns:v="urn:schemas-microsoft-com:vml" xmlns:wp14="http://schemas.microsoft.com/office/word/2010/wordprocessingDrawing" xmlns:wp="http://schemas.openxmlformats.org/drawingml/2006/wordprocessingDrawing" xmlns:w10="urn:schemas-microsoft-com:office:word" xmlns:w="http://schemas.openxmlformats.org/wordprocessingml/2006/main" xmlns:w14="http://schemas.microsoft.com/office/word/2010/wordml" xmlns:w15="http://schemas.microsoft.com/office/word/2012/wordml" xmlns:w16cex="http://schemas.microsoft.com/office/word/2018/wordml/cex" xmlns:w16cid="http://schemas.microsoft.com/office/word/2016/wordml/cid" xmlns:w16="http://schemas.microsoft.com/office/word/2018/wordml" xmlns:w16du="http://schemas.microsoft.com/office/word/2023/wordml/word16du" xmlns:w16sdtdh="http://schemas.microsoft.com/office/word/2020/wordml/sdtdatahash" xmlns:w16se="http://schemas.microsoft.com/office/word/2015/wordml/symex" xmlns:wpg="http://schemas.microsoft.com/office/word/2010/wordprocessingGroup" xmlns:wpi="http://schemas.microsoft.com/office/word/2010/wordprocessingInk" xmlns:wne="http://schemas.microsoft.com/office/word/2006/wordml" xmlns:wps="http://schemas.microsoft.com/office/word/2010/wordprocessingShape" mc:Ignorable="w14 w15 w16se w16cid w16 w16cex w16sdtdh w16du wp14">
   <w:endnote w:type="separator" w:id="-1">
     <w:p>
       <w:pPr>
@@ -468,7 +1186,7 @@
 </file>
 
 <file path=word/footnotes.xml><?xml version="1.0" encoding="utf-8"?>
-<w:footnotes xmlns:wpc="http://schemas.microsoft.com/office/word/2010/wordprocessingCanvas" xmlns:mc="http://schemas.openxmlformats.org/markup-compatibility/2006" xmlns:o="urn:schemas-microsoft-com:office:office" xmlns:r="http://schemas.openxmlformats.org/officeDocument/2006/relationships" xmlns:m="http://schemas.openxmlformats.org/officeDocument/2006/math" xmlns:v="urn:schemas-microsoft-com:vml" xmlns:wp14="http://schemas.microsoft.com/office/word/2010/wordprocessingDrawing" xmlns:wp="http://schemas.openxmlformats.org/drawingml/2006/wordprocessingDrawing" xmlns:w10="urn:schemas-microsoft-com:office:word" xmlns:w="http://schemas.openxmlformats.org/wordprocessingml/2006/main" xmlns:w14="http://schemas.microsoft.com/office/word/2010/wordml" xmlns:w15="http://schemas.microsoft.com/office/word/2012/wordml" xmlns:wpg="http://schemas.microsoft.com/office/word/2010/wordprocessingGroup" xmlns:wpi="http://schemas.microsoft.com/office/word/2010/wordprocessingInk" xmlns:wne="http://schemas.microsoft.com/office/word/2006/wordml" xmlns:wps="http://schemas.microsoft.com/office/word/2010/wordprocessingShape" mc:Ignorable="w14 w15 wp14">
+<w:footnotes xmlns:wpc="http://schemas.microsoft.com/office/word/2010/wordprocessingCanvas" xmlns:cx="http://schemas.microsoft.com/office/drawing/2014/chartex" xmlns:cx1="http://schemas.microsoft.com/office/drawing/2015/9/8/chartex" xmlns:cx2="http://schemas.microsoft.com/office/drawing/2015/10/21/chartex" xmlns:cx3="http://schemas.microsoft.com/office/drawing/2016/5/9/chartex" xmlns:cx4="http://schemas.microsoft.com/office/drawing/2016/5/10/chartex" xmlns:cx5="http://schemas.microsoft.com/office/drawing/2016/5/11/chartex" xmlns:cx6="http://schemas.microsoft.com/office/drawing/2016/5/12/chartex" xmlns:cx7="http://schemas.microsoft.com/office/drawing/2016/5/13/chartex" xmlns:cx8="http://schemas.microsoft.com/office/drawing/2016/5/14/chartex" xmlns:mc="http://schemas.openxmlformats.org/markup-compatibility/2006" xmlns:aink="http://schemas.microsoft.com/office/drawing/2016/ink" xmlns:am3d="http://schemas.microsoft.com/office/drawing/2017/model3d" xmlns:o="urn:schemas-microsoft-com:office:office" xmlns:oel="http://schemas.microsoft.com/office/2019/extlst" xmlns:r="http://schemas.openxmlformats.org/officeDocument/2006/relationships" xmlns:m="http://schemas.openxmlformats.org/officeDocument/2006/math" xmlns:v="urn:schemas-microsoft-com:vml" xmlns:wp14="http://schemas.microsoft.com/office/word/2010/wordprocessingDrawing" xmlns:wp="http://schemas.openxmlformats.org/drawingml/2006/wordprocessingDrawing" xmlns:w10="urn:schemas-microsoft-com:office:word" xmlns:w="http://schemas.openxmlformats.org/wordprocessingml/2006/main" xmlns:w14="http://schemas.microsoft.com/office/word/2010/wordml" xmlns:w15="http://schemas.microsoft.com/office/word/2012/wordml" xmlns:w16cex="http://schemas.microsoft.com/office/word/2018/wordml/cex" xmlns:w16cid="http://schemas.microsoft.com/office/word/2016/wordml/cid" xmlns:w16="http://schemas.microsoft.com/office/word/2018/wordml" xmlns:w16du="http://schemas.microsoft.com/office/word/2023/wordml/word16du" xmlns:w16sdtdh="http://schemas.microsoft.com/office/word/2020/wordml/sdtdatahash" xmlns:w16se="http://schemas.microsoft.com/office/word/2015/wordml/symex" xmlns:wpg="http://schemas.microsoft.com/office/word/2010/wordprocessingGroup" xmlns:wpi="http://schemas.microsoft.com/office/word/2010/wordprocessingInk" xmlns:wne="http://schemas.microsoft.com/office/word/2006/wordml" xmlns:wps="http://schemas.microsoft.com/office/word/2010/wordprocessingShape" mc:Ignorable="w14 w15 w16se w16cid w16 w16cex w16sdtdh w16du wp14">
   <w:footnote w:type="separator" w:id="-1">
     <w:p>
       <w:pPr>
@@ -493,7 +1211,7 @@
 </file>
 
 <file path=word/styles.xml><?xml version="1.0" encoding="utf-8"?>
-<w:styles xmlns:mc="http://schemas.openxmlformats.org/markup-compatibility/2006" xmlns:r="http://schemas.openxmlformats.org/officeDocument/2006/relationships" xmlns:w="http://schemas.openxmlformats.org/wordprocessingml/2006/main" xmlns:w14="http://schemas.microsoft.com/office/word/2010/wordml" xmlns:w15="http://schemas.microsoft.com/office/word/2012/wordml" mc:Ignorable="w14 w15">
+<w:styles xmlns:mc="http://schemas.openxmlformats.org/markup-compatibility/2006" xmlns:r="http://schemas.openxmlformats.org/officeDocument/2006/relationships" xmlns:w="http://schemas.openxmlformats.org/wordprocessingml/2006/main" xmlns:w14="http://schemas.microsoft.com/office/word/2010/wordml" xmlns:w15="http://schemas.microsoft.com/office/word/2012/wordml" xmlns:w16cex="http://schemas.microsoft.com/office/word/2018/wordml/cex" xmlns:w16cid="http://schemas.microsoft.com/office/word/2016/wordml/cid" xmlns:w16="http://schemas.microsoft.com/office/word/2018/wordml" xmlns:w16du="http://schemas.microsoft.com/office/word/2023/wordml/word16du" xmlns:w16sdtdh="http://schemas.microsoft.com/office/word/2020/wordml/sdtdatahash" xmlns:w16se="http://schemas.microsoft.com/office/word/2015/wordml/symex" mc:Ignorable="w14 w15 w16se w16cid w16 w16cex w16sdtdh w16du">
   <w:docDefaults>
     <w:rPrDefault>
       <w:rPr>
@@ -509,7 +1227,7 @@
       </w:pPr>
     </w:pPrDefault>
   </w:docDefaults>
-  <w:latentStyles w:defLockedState="0" w:defUIPriority="99" w:defSemiHidden="0" w:defUnhideWhenUsed="0" w:defQFormat="0" w:count="371">
+  <w:latentStyles w:defLockedState="0" w:defUIPriority="99" w:defSemiHidden="0" w:defUnhideWhenUsed="0" w:defQFormat="0" w:count="376">
     <w:lsdException w:name="Normal" w:uiPriority="0" w:qFormat="1"/>
     <w:lsdException w:name="heading 1" w:uiPriority="9" w:qFormat="1"/>
     <w:lsdException w:name="heading 2" w:semiHidden="1" w:uiPriority="9" w:unhideWhenUsed="1" w:qFormat="1"/>
@@ -881,6 +1599,11 @@
     <w:lsdException w:name="List Table 5 Dark Accent 6" w:uiPriority="50"/>
     <w:lsdException w:name="List Table 6 Colorful Accent 6" w:uiPriority="51"/>
     <w:lsdException w:name="List Table 7 Colorful Accent 6" w:uiPriority="52"/>
+    <w:lsdException w:name="Mention" w:semiHidden="1" w:unhideWhenUsed="1"/>
+    <w:lsdException w:name="Smart Hyperlink" w:semiHidden="1" w:unhideWhenUsed="1"/>
+    <w:lsdException w:name="Hashtag" w:semiHidden="1" w:unhideWhenUsed="1"/>
+    <w:lsdException w:name="Unresolved Mention" w:semiHidden="1" w:unhideWhenUsed="1"/>
+    <w:lsdException w:name="Smart Link" w:semiHidden="1" w:unhideWhenUsed="1"/>
   </w:latentStyles>
   <w:style w:type="paragraph" w:default="1" w:styleId="Normal">
     <w:name w:val="Normal"/>
